--- a/user stories.docx
+++ b/user stories.docx
@@ -4,632 +4,123 @@
   <w:body>
     <w:p>
       <w:pPr>
-        <w:jc w:val="center"/>
-        <w:rPr>
-          <w:rFonts w:ascii="Times New Roman" w:hAnsi="Times New Roman" w:cs="Times New Roman"/>
-          <w:b/>
-          <w:bCs/>
+        <w:rPr>
+          <w:rFonts w:ascii="Times New Roman" w:hAnsi="Times New Roman" w:cs="Times New Roman"/>
+          <w:sz w:val="24"/>
+          <w:szCs w:val="28"/>
         </w:rPr>
       </w:pPr>
       <w:r>
         <w:rPr>
-          <w:rFonts w:ascii="Times New Roman" w:hAnsi="Times New Roman" w:cs="Times New Roman" w:hint="eastAsia"/>
-          <w:b/>
-          <w:bCs/>
-        </w:rPr>
-        <w:t>User story:</w:t>
+          <w:rFonts w:ascii="Times New Roman" w:hAnsi="Times New Roman" w:cs="Times New Roman"/>
+          <w:sz w:val="24"/>
+          <w:szCs w:val="28"/>
+        </w:rPr>
+        <w:t>As a user, I want to upload my selfie photo so that the app can analyze my facial expressions and accurately identify my emotions.</w:t>
       </w:r>
     </w:p>
     <w:p>
       <w:pPr>
         <w:rPr>
           <w:rFonts w:ascii="Times New Roman" w:hAnsi="Times New Roman" w:cs="Times New Roman"/>
+          <w:sz w:val="24"/>
+          <w:szCs w:val="28"/>
+        </w:rPr>
+      </w:pPr>
+    </w:p>
+    <w:p>
+      <w:pPr>
+        <w:rPr>
+          <w:rFonts w:ascii="Times New Roman" w:hAnsi="Times New Roman" w:cs="Times New Roman"/>
+          <w:sz w:val="24"/>
+          <w:szCs w:val="28"/>
         </w:rPr>
       </w:pPr>
       <w:r>
         <w:rPr>
-          <w:rFonts w:ascii="Times New Roman" w:hAnsi="Times New Roman" w:cs="Times New Roman" w:hint="eastAsia"/>
-        </w:rPr>
-        <w:t>User1(</w:t>
+          <w:rFonts w:ascii="Times New Roman" w:hAnsi="Times New Roman" w:cs="Times New Roman"/>
+          <w:sz w:val="24"/>
+          <w:szCs w:val="28"/>
+        </w:rPr>
+        <w:t>As a user, I would like to use an app to record my heart rate data so that the system can combine my heart rate data and facial expressions to more accurately determine my emotional state.</w:t>
       </w:r>
-      <w:r>
-        <w:rPr>
-          <w:rFonts w:ascii="Times New Roman" w:hAnsi="Times New Roman" w:cs="Times New Roman" w:hint="eastAsia"/>
-        </w:rPr>
-        <w:t>Ted</w:t>
-      </w:r>
-      <w:r>
-        <w:rPr>
-          <w:rFonts w:ascii="Times New Roman" w:hAnsi="Times New Roman" w:cs="Times New Roman" w:hint="eastAsia"/>
-        </w:rPr>
-        <w:t>):</w:t>
-      </w:r>
     </w:p>
     <w:p>
       <w:pPr>
         <w:rPr>
-          <w:rFonts w:ascii="Times New Roman" w:hAnsi="Times New Roman" w:cs="Times New Roman" w:hint="eastAsia"/>
+          <w:rFonts w:ascii="Times New Roman" w:hAnsi="Times New Roman" w:cs="Times New Roman"/>
+          <w:sz w:val="24"/>
+          <w:szCs w:val="28"/>
+        </w:rPr>
+      </w:pPr>
+    </w:p>
+    <w:p>
+      <w:pPr>
+        <w:rPr>
+          <w:rFonts w:ascii="Times New Roman" w:hAnsi="Times New Roman" w:cs="Times New Roman"/>
+          <w:sz w:val="24"/>
+          <w:szCs w:val="28"/>
         </w:rPr>
       </w:pPr>
       <w:r>
         <w:rPr>
-          <w:rFonts w:ascii="Times New Roman" w:hAnsi="Times New Roman" w:cs="Times New Roman" w:hint="eastAsia"/>
-        </w:rPr>
-        <w:t>Photo:</w:t>
+          <w:rFonts w:ascii="Times New Roman" w:hAnsi="Times New Roman" w:cs="Times New Roman"/>
+          <w:sz w:val="24"/>
+          <w:szCs w:val="28"/>
+        </w:rPr>
+        <w:t>As a user, I would like the app to display a concise report showing my current emotional state and the possible causes of this emotional state, based on analysis of my selfie photos and heart rate data.</w:t>
       </w:r>
-      <w:r>
-        <w:rPr>
-          <w:rFonts w:ascii="Times New Roman" w:hAnsi="Times New Roman" w:cs="Times New Roman" w:hint="eastAsia"/>
-        </w:rPr>
-        <w:t xml:space="preserve"> (happy)</w:t>
-      </w:r>
     </w:p>
     <w:p>
       <w:pPr>
         <w:rPr>
           <w:rFonts w:ascii="Times New Roman" w:hAnsi="Times New Roman" w:cs="Times New Roman"/>
+          <w:sz w:val="24"/>
+          <w:szCs w:val="28"/>
+        </w:rPr>
+      </w:pPr>
+    </w:p>
+    <w:p>
+      <w:pPr>
+        <w:rPr>
+          <w:rFonts w:ascii="Times New Roman" w:hAnsi="Times New Roman" w:cs="Times New Roman"/>
+          <w:sz w:val="24"/>
+          <w:szCs w:val="28"/>
         </w:rPr>
       </w:pPr>
       <w:r>
         <w:rPr>
           <w:rFonts w:ascii="Times New Roman" w:hAnsi="Times New Roman" w:cs="Times New Roman"/>
-          <w:noProof/>
-        </w:rPr>
-        <w:drawing>
-          <wp:inline distT="0" distB="0" distL="0" distR="0" wp14:anchorId="19975A7D" wp14:editId="061DA42D">
-            <wp:extent cx="1384300" cy="1845788"/>
-            <wp:effectExtent l="0" t="0" r="6350" b="2540"/>
-            <wp:docPr id="579362764" name="图片 1"/>
-            <wp:cNvGraphicFramePr>
-              <a:graphicFrameLocks xmlns:a="http://schemas.openxmlformats.org/drawingml/2006/main" noChangeAspect="1"/>
-            </wp:cNvGraphicFramePr>
-            <a:graphic xmlns:a="http://schemas.openxmlformats.org/drawingml/2006/main">
-              <a:graphicData uri="http://schemas.openxmlformats.org/drawingml/2006/picture">
-                <pic:pic xmlns:pic="http://schemas.openxmlformats.org/drawingml/2006/picture">
-                  <pic:nvPicPr>
-                    <pic:cNvPr id="579362764" name="图片 579362764"/>
-                    <pic:cNvPicPr/>
-                  </pic:nvPicPr>
-                  <pic:blipFill>
-                    <a:blip r:embed="rId4" cstate="print">
-                      <a:extLst>
-                        <a:ext uri="{28A0092B-C50C-407E-A947-70E740481C1C}">
-                          <a14:useLocalDpi xmlns:a14="http://schemas.microsoft.com/office/drawing/2010/main" val="0"/>
-                        </a:ext>
-                      </a:extLst>
-                    </a:blip>
-                    <a:stretch>
-                      <a:fillRect/>
-                    </a:stretch>
-                  </pic:blipFill>
-                  <pic:spPr>
-                    <a:xfrm>
-                      <a:off x="0" y="0"/>
-                      <a:ext cx="1392935" cy="1857302"/>
-                    </a:xfrm>
-                    <a:prstGeom prst="rect">
-                      <a:avLst/>
-                    </a:prstGeom>
-                  </pic:spPr>
-                </pic:pic>
-              </a:graphicData>
-            </a:graphic>
-          </wp:inline>
-        </w:drawing>
+          <w:sz w:val="24"/>
+          <w:szCs w:val="28"/>
+        </w:rPr>
+        <w:t>As a user, I would like apps to provide personalized suggestions or tips to help me adjust my emotional state, such as by providing relaxation methods or suggestions for mood management.</w:t>
       </w:r>
     </w:p>
     <w:p>
       <w:pPr>
         <w:rPr>
           <w:rFonts w:ascii="Times New Roman" w:hAnsi="Times New Roman" w:cs="Times New Roman"/>
+          <w:sz w:val="24"/>
+          <w:szCs w:val="28"/>
+        </w:rPr>
+      </w:pPr>
+    </w:p>
+    <w:p>
+      <w:pPr>
+        <w:rPr>
+          <w:rFonts w:ascii="Times New Roman" w:hAnsi="Times New Roman" w:cs="Times New Roman"/>
+          <w:sz w:val="24"/>
+          <w:szCs w:val="28"/>
         </w:rPr>
       </w:pPr>
       <w:r>
         <w:rPr>
-          <w:rFonts w:ascii="Times New Roman" w:hAnsi="Times New Roman" w:cs="Times New Roman" w:hint="eastAsia"/>
-        </w:rPr>
-        <w:t>Heartrate:</w:t>
-      </w:r>
-    </w:p>
-    <w:p>
-      <w:pPr>
-        <w:rPr>
-          <w:rFonts w:ascii="Times New Roman" w:hAnsi="Times New Roman" w:cs="Times New Roman" w:hint="eastAsia"/>
-        </w:rPr>
-      </w:pPr>
-      <w:r>
-        <w:rPr>
-          <w:rFonts w:ascii="Times New Roman" w:hAnsi="Times New Roman" w:cs="Times New Roman" w:hint="eastAsia"/>
-        </w:rPr>
-        <w:t>7</w:t>
-      </w:r>
-      <w:r>
-        <w:rPr>
-          <w:rFonts w:ascii="Times New Roman" w:hAnsi="Times New Roman" w:cs="Times New Roman" w:hint="eastAsia"/>
-        </w:rPr>
-        <w:t>3 per minute</w:t>
-      </w:r>
-    </w:p>
-    <w:p>
-      <w:pPr>
-        <w:rPr>
-          <w:rFonts w:ascii="Times New Roman" w:hAnsi="Times New Roman" w:cs="Times New Roman" w:hint="eastAsia"/>
-        </w:rPr>
-      </w:pPr>
-      <w:r>
-        <w:rPr>
-          <w:rFonts w:ascii="Times New Roman" w:hAnsi="Times New Roman" w:cs="Times New Roman" w:hint="eastAsia"/>
-        </w:rPr>
-        <w:t>Photo:</w:t>
-      </w:r>
-      <w:r>
-        <w:rPr>
-          <w:rFonts w:ascii="Times New Roman" w:hAnsi="Times New Roman" w:cs="Times New Roman" w:hint="eastAsia"/>
-        </w:rPr>
-        <w:t xml:space="preserve"> (</w:t>
-      </w:r>
-      <w:r>
-        <w:rPr>
-          <w:rFonts w:ascii="Times New Roman" w:hAnsi="Times New Roman" w:cs="Times New Roman"/>
-        </w:rPr>
-        <w:t>surprised</w:t>
-      </w:r>
-      <w:r>
-        <w:rPr>
-          <w:rFonts w:ascii="Times New Roman" w:hAnsi="Times New Roman" w:cs="Times New Roman" w:hint="eastAsia"/>
-        </w:rPr>
-        <w:t>)</w:t>
-      </w:r>
-    </w:p>
-    <w:p>
-      <w:pPr>
-        <w:rPr>
-          <w:rFonts w:ascii="Times New Roman" w:hAnsi="Times New Roman" w:cs="Times New Roman"/>
-        </w:rPr>
-      </w:pPr>
-      <w:r>
-        <w:rPr>
-          <w:rFonts w:ascii="Times New Roman" w:hAnsi="Times New Roman" w:cs="Times New Roman"/>
-          <w:noProof/>
-        </w:rPr>
-        <w:drawing>
-          <wp:inline distT="0" distB="0" distL="0" distR="0" wp14:anchorId="1AF2DB0C" wp14:editId="06A11530">
-            <wp:extent cx="1104900" cy="1964580"/>
-            <wp:effectExtent l="0" t="0" r="0" b="0"/>
-            <wp:docPr id="774789888" name="图片 2"/>
-            <wp:cNvGraphicFramePr>
-              <a:graphicFrameLocks xmlns:a="http://schemas.openxmlformats.org/drawingml/2006/main" noChangeAspect="1"/>
-            </wp:cNvGraphicFramePr>
-            <a:graphic xmlns:a="http://schemas.openxmlformats.org/drawingml/2006/main">
-              <a:graphicData uri="http://schemas.openxmlformats.org/drawingml/2006/picture">
-                <pic:pic xmlns:pic="http://schemas.openxmlformats.org/drawingml/2006/picture">
-                  <pic:nvPicPr>
-                    <pic:cNvPr id="0" name="Picture 1"/>
-                    <pic:cNvPicPr>
-                      <a:picLocks noChangeAspect="1" noChangeArrowheads="1"/>
-                    </pic:cNvPicPr>
-                  </pic:nvPicPr>
-                  <pic:blipFill>
-                    <a:blip r:embed="rId5" cstate="print">
-                      <a:extLst>
-                        <a:ext uri="{28A0092B-C50C-407E-A947-70E740481C1C}">
-                          <a14:useLocalDpi xmlns:a14="http://schemas.microsoft.com/office/drawing/2010/main" val="0"/>
-                        </a:ext>
-                      </a:extLst>
-                    </a:blip>
-                    <a:srcRect/>
-                    <a:stretch>
-                      <a:fillRect/>
-                    </a:stretch>
-                  </pic:blipFill>
-                  <pic:spPr bwMode="auto">
-                    <a:xfrm>
-                      <a:off x="0" y="0"/>
-                      <a:ext cx="1109271" cy="1972352"/>
-                    </a:xfrm>
-                    <a:prstGeom prst="rect">
-                      <a:avLst/>
-                    </a:prstGeom>
-                    <a:noFill/>
-                    <a:ln>
-                      <a:noFill/>
-                    </a:ln>
-                  </pic:spPr>
-                </pic:pic>
-              </a:graphicData>
-            </a:graphic>
-          </wp:inline>
-        </w:drawing>
-      </w:r>
-    </w:p>
-    <w:p>
-      <w:pPr>
-        <w:rPr>
-          <w:rFonts w:ascii="Times New Roman" w:hAnsi="Times New Roman" w:cs="Times New Roman"/>
-        </w:rPr>
-      </w:pPr>
-      <w:r>
-        <w:rPr>
-          <w:rFonts w:ascii="Times New Roman" w:hAnsi="Times New Roman" w:cs="Times New Roman" w:hint="eastAsia"/>
-        </w:rPr>
-        <w:t>Heartrate:</w:t>
-      </w:r>
-    </w:p>
-    <w:p>
-      <w:pPr>
-        <w:rPr>
-          <w:rFonts w:ascii="Times New Roman" w:hAnsi="Times New Roman" w:cs="Times New Roman" w:hint="eastAsia"/>
-        </w:rPr>
-      </w:pPr>
-      <w:r>
-        <w:rPr>
-          <w:rFonts w:ascii="Times New Roman" w:hAnsi="Times New Roman" w:cs="Times New Roman" w:hint="eastAsia"/>
-        </w:rPr>
-        <w:t>86</w:t>
-      </w:r>
-      <w:r>
-        <w:rPr>
-          <w:rFonts w:ascii="Times New Roman" w:hAnsi="Times New Roman" w:cs="Times New Roman" w:hint="eastAsia"/>
-        </w:rPr>
-        <w:t xml:space="preserve"> per second</w:t>
-      </w:r>
-    </w:p>
-    <w:p>
-      <w:pPr>
-        <w:rPr>
-          <w:rFonts w:ascii="Times New Roman" w:hAnsi="Times New Roman" w:cs="Times New Roman" w:hint="eastAsia"/>
-        </w:rPr>
-      </w:pPr>
-      <w:r>
-        <w:rPr>
-          <w:rFonts w:ascii="Times New Roman" w:hAnsi="Times New Roman" w:cs="Times New Roman" w:hint="eastAsia"/>
-        </w:rPr>
-        <w:t>Photo:</w:t>
-      </w:r>
-      <w:r>
-        <w:rPr>
-          <w:rFonts w:ascii="Times New Roman" w:hAnsi="Times New Roman" w:cs="Times New Roman" w:hint="eastAsia"/>
-        </w:rPr>
-        <w:t xml:space="preserve"> (a</w:t>
-      </w:r>
-      <w:r>
-        <w:rPr>
-          <w:rFonts w:ascii="Times New Roman" w:hAnsi="Times New Roman" w:cs="Times New Roman"/>
-        </w:rPr>
-        <w:t>fter doing squats</w:t>
-      </w:r>
-      <w:r>
-        <w:rPr>
-          <w:rFonts w:ascii="Times New Roman" w:hAnsi="Times New Roman" w:cs="Times New Roman" w:hint="eastAsia"/>
-        </w:rPr>
-        <w:t>)</w:t>
-      </w:r>
-    </w:p>
-    <w:p>
-      <w:pPr>
-        <w:rPr>
-          <w:rFonts w:ascii="Times New Roman" w:hAnsi="Times New Roman" w:cs="Times New Roman"/>
-        </w:rPr>
-      </w:pPr>
-      <w:r>
-        <w:rPr>
-          <w:rFonts w:ascii="Times New Roman" w:hAnsi="Times New Roman" w:cs="Times New Roman" w:hint="eastAsia"/>
-          <w:noProof/>
-        </w:rPr>
-        <w:drawing>
-          <wp:inline distT="0" distB="0" distL="0" distR="0" wp14:anchorId="5892E0C1" wp14:editId="4660B232">
-            <wp:extent cx="1566863" cy="2089150"/>
-            <wp:effectExtent l="0" t="0" r="0" b="6350"/>
-            <wp:docPr id="1036283888" name="图片 5"/>
-            <wp:cNvGraphicFramePr>
-              <a:graphicFrameLocks xmlns:a="http://schemas.openxmlformats.org/drawingml/2006/main" noChangeAspect="1"/>
-            </wp:cNvGraphicFramePr>
-            <a:graphic xmlns:a="http://schemas.openxmlformats.org/drawingml/2006/main">
-              <a:graphicData uri="http://schemas.openxmlformats.org/drawingml/2006/picture">
-                <pic:pic xmlns:pic="http://schemas.openxmlformats.org/drawingml/2006/picture">
-                  <pic:nvPicPr>
-                    <pic:cNvPr id="0" name="Picture 4"/>
-                    <pic:cNvPicPr>
-                      <a:picLocks noChangeAspect="1" noChangeArrowheads="1"/>
-                    </pic:cNvPicPr>
-                  </pic:nvPicPr>
-                  <pic:blipFill>
-                    <a:blip r:embed="rId6" cstate="print">
-                      <a:extLst>
-                        <a:ext uri="{28A0092B-C50C-407E-A947-70E740481C1C}">
-                          <a14:useLocalDpi xmlns:a14="http://schemas.microsoft.com/office/drawing/2010/main" val="0"/>
-                        </a:ext>
-                      </a:extLst>
-                    </a:blip>
-                    <a:srcRect/>
-                    <a:stretch>
-                      <a:fillRect/>
-                    </a:stretch>
-                  </pic:blipFill>
-                  <pic:spPr bwMode="auto">
-                    <a:xfrm>
-                      <a:off x="0" y="0"/>
-                      <a:ext cx="1568421" cy="2091228"/>
-                    </a:xfrm>
-                    <a:prstGeom prst="rect">
-                      <a:avLst/>
-                    </a:prstGeom>
-                    <a:noFill/>
-                    <a:ln>
-                      <a:noFill/>
-                    </a:ln>
-                  </pic:spPr>
-                </pic:pic>
-              </a:graphicData>
-            </a:graphic>
-          </wp:inline>
-        </w:drawing>
-      </w:r>
-    </w:p>
-    <w:p>
-      <w:pPr>
-        <w:rPr>
-          <w:rFonts w:ascii="Times New Roman" w:hAnsi="Times New Roman" w:cs="Times New Roman"/>
-        </w:rPr>
-      </w:pPr>
-      <w:r>
-        <w:rPr>
-          <w:rFonts w:ascii="Times New Roman" w:hAnsi="Times New Roman" w:cs="Times New Roman" w:hint="eastAsia"/>
-        </w:rPr>
-        <w:t>Heartrate:</w:t>
-      </w:r>
-    </w:p>
-    <w:p>
-      <w:pPr>
-        <w:rPr>
-          <w:rFonts w:ascii="Times New Roman" w:hAnsi="Times New Roman" w:cs="Times New Roman" w:hint="eastAsia"/>
-        </w:rPr>
-      </w:pPr>
-      <w:r>
-        <w:rPr>
-          <w:rFonts w:ascii="Times New Roman" w:hAnsi="Times New Roman" w:cs="Times New Roman" w:hint="eastAsia"/>
-        </w:rPr>
-        <w:t>120 per minute</w:t>
-      </w:r>
-    </w:p>
-    <w:p>
-      <w:pPr>
-        <w:widowControl/>
-        <w:jc w:val="left"/>
-        <w:rPr>
-          <w:rFonts w:ascii="Times New Roman" w:hAnsi="Times New Roman" w:cs="Times New Roman"/>
-        </w:rPr>
-      </w:pPr>
-      <w:r>
-        <w:rPr>
-          <w:rFonts w:ascii="Times New Roman" w:hAnsi="Times New Roman" w:cs="Times New Roman"/>
-        </w:rPr>
-        <w:br w:type="page"/>
-      </w:r>
-    </w:p>
-    <w:p>
-      <w:pPr>
-        <w:rPr>
-          <w:rFonts w:ascii="Times New Roman" w:hAnsi="Times New Roman" w:cs="Times New Roman"/>
-        </w:rPr>
-      </w:pPr>
-      <w:r>
-        <w:rPr>
-          <w:rFonts w:ascii="Times New Roman" w:hAnsi="Times New Roman" w:cs="Times New Roman" w:hint="eastAsia"/>
-        </w:rPr>
-        <w:lastRenderedPageBreak/>
-        <w:t>User2(Anthony):</w:t>
-      </w:r>
-    </w:p>
-    <w:p>
-      <w:pPr>
-        <w:rPr>
-          <w:rFonts w:ascii="Times New Roman" w:hAnsi="Times New Roman" w:cs="Times New Roman" w:hint="eastAsia"/>
-        </w:rPr>
-      </w:pPr>
-      <w:r>
-        <w:rPr>
-          <w:rFonts w:ascii="Times New Roman" w:hAnsi="Times New Roman" w:cs="Times New Roman"/>
-        </w:rPr>
-        <w:t>P</w:t>
-      </w:r>
-      <w:r>
-        <w:rPr>
-          <w:rFonts w:ascii="Times New Roman" w:hAnsi="Times New Roman" w:cs="Times New Roman" w:hint="eastAsia"/>
-        </w:rPr>
-        <w:t>hoto: (Angry)</w:t>
-      </w:r>
-    </w:p>
-    <w:p>
-      <w:pPr>
-        <w:rPr>
-          <w:rFonts w:ascii="Times New Roman" w:hAnsi="Times New Roman" w:cs="Times New Roman"/>
-        </w:rPr>
-      </w:pPr>
-      <w:r>
-        <w:rPr>
-          <w:rFonts w:ascii="Times New Roman" w:hAnsi="Times New Roman" w:cs="Times New Roman"/>
-          <w:noProof/>
-        </w:rPr>
-        <w:drawing>
-          <wp:inline distT="0" distB="0" distL="0" distR="0" wp14:anchorId="241F5656" wp14:editId="24CC22D3">
-            <wp:extent cx="2133216" cy="2851150"/>
-            <wp:effectExtent l="0" t="0" r="635" b="6350"/>
-            <wp:docPr id="26749684" name="图片 3"/>
-            <wp:cNvGraphicFramePr>
-              <a:graphicFrameLocks xmlns:a="http://schemas.openxmlformats.org/drawingml/2006/main" noChangeAspect="1"/>
-            </wp:cNvGraphicFramePr>
-            <a:graphic xmlns:a="http://schemas.openxmlformats.org/drawingml/2006/main">
-              <a:graphicData uri="http://schemas.openxmlformats.org/drawingml/2006/picture">
-                <pic:pic xmlns:pic="http://schemas.openxmlformats.org/drawingml/2006/picture">
-                  <pic:nvPicPr>
-                    <pic:cNvPr id="0" name="Picture 2"/>
-                    <pic:cNvPicPr>
-                      <a:picLocks noChangeAspect="1" noChangeArrowheads="1"/>
-                    </pic:cNvPicPr>
-                  </pic:nvPicPr>
-                  <pic:blipFill>
-                    <a:blip r:embed="rId7" cstate="print">
-                      <a:extLst>
-                        <a:ext uri="{28A0092B-C50C-407E-A947-70E740481C1C}">
-                          <a14:useLocalDpi xmlns:a14="http://schemas.microsoft.com/office/drawing/2010/main" val="0"/>
-                        </a:ext>
-                      </a:extLst>
-                    </a:blip>
-                    <a:srcRect/>
-                    <a:stretch>
-                      <a:fillRect/>
-                    </a:stretch>
-                  </pic:blipFill>
-                  <pic:spPr bwMode="auto">
-                    <a:xfrm>
-                      <a:off x="0" y="0"/>
-                      <a:ext cx="2148713" cy="2871862"/>
-                    </a:xfrm>
-                    <a:prstGeom prst="rect">
-                      <a:avLst/>
-                    </a:prstGeom>
-                    <a:noFill/>
-                    <a:ln>
-                      <a:noFill/>
-                    </a:ln>
-                  </pic:spPr>
-                </pic:pic>
-              </a:graphicData>
-            </a:graphic>
-          </wp:inline>
-        </w:drawing>
-      </w:r>
-    </w:p>
-    <w:p>
-      <w:pPr>
-        <w:rPr>
-          <w:rFonts w:ascii="Times New Roman" w:hAnsi="Times New Roman" w:cs="Times New Roman"/>
-        </w:rPr>
-      </w:pPr>
-      <w:r>
-        <w:rPr>
-          <w:rFonts w:ascii="Times New Roman" w:hAnsi="Times New Roman" w:cs="Times New Roman"/>
-        </w:rPr>
-        <w:t>H</w:t>
-      </w:r>
-      <w:r>
-        <w:rPr>
-          <w:rFonts w:ascii="Times New Roman" w:hAnsi="Times New Roman" w:cs="Times New Roman" w:hint="eastAsia"/>
-        </w:rPr>
-        <w:t>eartrate: 104 per minute</w:t>
-      </w:r>
-    </w:p>
-    <w:p>
-      <w:pPr>
-        <w:rPr>
-          <w:rFonts w:ascii="Times New Roman" w:hAnsi="Times New Roman" w:cs="Times New Roman"/>
-        </w:rPr>
-      </w:pPr>
-      <w:r>
-        <w:rPr>
-          <w:rFonts w:ascii="Times New Roman" w:hAnsi="Times New Roman" w:cs="Times New Roman"/>
-        </w:rPr>
-        <w:t>P</w:t>
-      </w:r>
-      <w:r>
-        <w:rPr>
-          <w:rFonts w:ascii="Times New Roman" w:hAnsi="Times New Roman" w:cs="Times New Roman" w:hint="eastAsia"/>
-        </w:rPr>
-        <w:t>hoto:</w:t>
-      </w:r>
-    </w:p>
-    <w:p>
-      <w:pPr>
-        <w:rPr>
-          <w:rFonts w:ascii="Times New Roman" w:hAnsi="Times New Roman" w:cs="Times New Roman"/>
-        </w:rPr>
-      </w:pPr>
-      <w:r>
-        <w:rPr>
-          <w:rFonts w:ascii="Times New Roman" w:hAnsi="Times New Roman" w:cs="Times New Roman"/>
-          <w:noProof/>
-        </w:rPr>
-        <w:drawing>
-          <wp:inline distT="0" distB="0" distL="0" distR="0" wp14:anchorId="52E9CA84" wp14:editId="14CD5896">
-            <wp:extent cx="2128465" cy="2844800"/>
-            <wp:effectExtent l="0" t="0" r="5715" b="0"/>
-            <wp:docPr id="1328167105" name="图片 4"/>
-            <wp:cNvGraphicFramePr>
-              <a:graphicFrameLocks xmlns:a="http://schemas.openxmlformats.org/drawingml/2006/main" noChangeAspect="1"/>
-            </wp:cNvGraphicFramePr>
-            <a:graphic xmlns:a="http://schemas.openxmlformats.org/drawingml/2006/main">
-              <a:graphicData uri="http://schemas.openxmlformats.org/drawingml/2006/picture">
-                <pic:pic xmlns:pic="http://schemas.openxmlformats.org/drawingml/2006/picture">
-                  <pic:nvPicPr>
-                    <pic:cNvPr id="0" name="Picture 3"/>
-                    <pic:cNvPicPr>
-                      <a:picLocks noChangeAspect="1" noChangeArrowheads="1"/>
-                    </pic:cNvPicPr>
-                  </pic:nvPicPr>
-                  <pic:blipFill>
-                    <a:blip r:embed="rId8" cstate="print">
-                      <a:extLst>
-                        <a:ext uri="{28A0092B-C50C-407E-A947-70E740481C1C}">
-                          <a14:useLocalDpi xmlns:a14="http://schemas.microsoft.com/office/drawing/2010/main" val="0"/>
-                        </a:ext>
-                      </a:extLst>
-                    </a:blip>
-                    <a:srcRect/>
-                    <a:stretch>
-                      <a:fillRect/>
-                    </a:stretch>
-                  </pic:blipFill>
-                  <pic:spPr bwMode="auto">
-                    <a:xfrm>
-                      <a:off x="0" y="0"/>
-                      <a:ext cx="2132746" cy="2850522"/>
-                    </a:xfrm>
-                    <a:prstGeom prst="rect">
-                      <a:avLst/>
-                    </a:prstGeom>
-                    <a:noFill/>
-                    <a:ln>
-                      <a:noFill/>
-                    </a:ln>
-                  </pic:spPr>
-                </pic:pic>
-              </a:graphicData>
-            </a:graphic>
-          </wp:inline>
-        </w:drawing>
-      </w:r>
-    </w:p>
-    <w:p>
-      <w:pPr>
-        <w:rPr>
-          <w:rFonts w:ascii="Times New Roman" w:hAnsi="Times New Roman" w:cs="Times New Roman"/>
-        </w:rPr>
-      </w:pPr>
-      <w:r>
-        <w:rPr>
-          <w:rFonts w:ascii="Times New Roman" w:hAnsi="Times New Roman" w:cs="Times New Roman"/>
-        </w:rPr>
-        <w:t>H</w:t>
-      </w:r>
-      <w:r>
-        <w:rPr>
-          <w:rFonts w:ascii="Times New Roman" w:hAnsi="Times New Roman" w:cs="Times New Roman" w:hint="eastAsia"/>
-        </w:rPr>
-        <w:t>eartrate:</w:t>
-      </w:r>
-    </w:p>
-    <w:p>
-      <w:pPr>
-        <w:rPr>
-          <w:rFonts w:ascii="Times New Roman" w:hAnsi="Times New Roman" w:cs="Times New Roman" w:hint="eastAsia"/>
-        </w:rPr>
-      </w:pPr>
-      <w:r>
-        <w:rPr>
-          <w:rFonts w:ascii="Times New Roman" w:hAnsi="Times New Roman" w:cs="Times New Roman" w:hint="eastAsia"/>
-        </w:rPr>
-        <w:t>71 per minute</w:t>
+          <w:rFonts w:ascii="Times New Roman" w:hAnsi="Times New Roman" w:cs="Times New Roman"/>
+          <w:sz w:val="24"/>
+          <w:szCs w:val="28"/>
+        </w:rPr>
+        <w:t>As a user, I hope that the application can record the changing trends of my emotional state and provide visual charts or statistics so that I can better understand my emotional fluctuations and changing trends.</w:t>
       </w:r>
     </w:p>
     <w:sectPr>
@@ -640,6 +131,44 @@
     </w:sectPr>
   </w:body>
 </w:document>
+</file>
+
+<file path=word/endnotes.xml><?xml version="1.0" encoding="utf-8"?>
+<w:endnotes xmlns:wpc="http://schemas.microsoft.com/office/word/2010/wordprocessingCanvas" xmlns:cx="http://schemas.microsoft.com/office/drawing/2014/chartex" xmlns:cx1="http://schemas.microsoft.com/office/drawing/2015/9/8/chartex" xmlns:cx2="http://schemas.microsoft.com/office/drawing/2015/10/21/chartex" xmlns:cx3="http://schemas.microsoft.com/office/drawing/2016/5/9/chartex" xmlns:cx4="http://schemas.microsoft.com/office/drawing/2016/5/10/chartex" xmlns:cx5="http://schemas.microsoft.com/office/drawing/2016/5/11/chartex" xmlns:cx6="http://schemas.microsoft.com/office/drawing/2016/5/12/chartex" xmlns:cx7="http://schemas.microsoft.com/office/drawing/2016/5/13/chartex" xmlns:cx8="http://schemas.microsoft.com/office/drawing/2016/5/14/chartex" xmlns:mc="http://schemas.openxmlformats.org/markup-compatibility/2006" xmlns:aink="http://schemas.microsoft.com/office/drawing/2016/ink" xmlns:am3d="http://schemas.microsoft.com/office/drawing/2017/model3d" xmlns:o="urn:schemas-microsoft-com:office:office" xmlns:oel="http://schemas.microsoft.com/office/2019/extlst" xmlns:r="http://schemas.openxmlformats.org/officeDocument/2006/relationships" xmlns:m="http://schemas.openxmlformats.org/officeDocument/2006/math" xmlns:v="urn:schemas-microsoft-com:vml" xmlns:wp14="http://schemas.microsoft.com/office/word/2010/wordprocessingDrawing" xmlns:wp="http://schemas.openxmlformats.org/drawingml/2006/wordprocessingDrawing" xmlns:w10="urn:schemas-microsoft-com:office:word" xmlns:w="http://schemas.openxmlformats.org/wordprocessingml/2006/main" xmlns:w14="http://schemas.microsoft.com/office/word/2010/wordml" xmlns:w15="http://schemas.microsoft.com/office/word/2012/wordml" xmlns:w16cex="http://schemas.microsoft.com/office/word/2018/wordml/cex" xmlns:w16cid="http://schemas.microsoft.com/office/word/2016/wordml/cid" xmlns:w16="http://schemas.microsoft.com/office/word/2018/wordml" xmlns:w16du="http://schemas.microsoft.com/office/word/2023/wordml/word16du" xmlns:w16sdtdh="http://schemas.microsoft.com/office/word/2020/wordml/sdtdatahash" xmlns:w16se="http://schemas.microsoft.com/office/word/2015/wordml/symex" xmlns:wpg="http://schemas.microsoft.com/office/word/2010/wordprocessingGroup" xmlns:wpi="http://schemas.microsoft.com/office/word/2010/wordprocessingInk" xmlns:wne="http://schemas.microsoft.com/office/word/2006/wordml" xmlns:wps="http://schemas.microsoft.com/office/word/2010/wordprocessingShape" mc:Ignorable="w14 w15 w16se w16cid w16 w16cex w16sdtdh w16du wp14">
+  <w:endnote w:type="separator" w:id="-1">
+    <w:p>
+      <w:r>
+        <w:separator/>
+      </w:r>
+    </w:p>
+  </w:endnote>
+  <w:endnote w:type="continuationSeparator" w:id="0">
+    <w:p>
+      <w:r>
+        <w:continuationSeparator/>
+      </w:r>
+    </w:p>
+  </w:endnote>
+</w:endnotes>
+</file>
+
+<file path=word/footnotes.xml><?xml version="1.0" encoding="utf-8"?>
+<w:footnotes xmlns:wpc="http://schemas.microsoft.com/office/word/2010/wordprocessingCanvas" xmlns:cx="http://schemas.microsoft.com/office/drawing/2014/chartex" xmlns:cx1="http://schemas.microsoft.com/office/drawing/2015/9/8/chartex" xmlns:cx2="http://schemas.microsoft.com/office/drawing/2015/10/21/chartex" xmlns:cx3="http://schemas.microsoft.com/office/drawing/2016/5/9/chartex" xmlns:cx4="http://schemas.microsoft.com/office/drawing/2016/5/10/chartex" xmlns:cx5="http://schemas.microsoft.com/office/drawing/2016/5/11/chartex" xmlns:cx6="http://schemas.microsoft.com/office/drawing/2016/5/12/chartex" xmlns:cx7="http://schemas.microsoft.com/office/drawing/2016/5/13/chartex" xmlns:cx8="http://schemas.microsoft.com/office/drawing/2016/5/14/chartex" xmlns:mc="http://schemas.openxmlformats.org/markup-compatibility/2006" xmlns:aink="http://schemas.microsoft.com/office/drawing/2016/ink" xmlns:am3d="http://schemas.microsoft.com/office/drawing/2017/model3d" xmlns:o="urn:schemas-microsoft-com:office:office" xmlns:oel="http://schemas.microsoft.com/office/2019/extlst" xmlns:r="http://schemas.openxmlformats.org/officeDocument/2006/relationships" xmlns:m="http://schemas.openxmlformats.org/officeDocument/2006/math" xmlns:v="urn:schemas-microsoft-com:vml" xmlns:wp14="http://schemas.microsoft.com/office/word/2010/wordprocessingDrawing" xmlns:wp="http://schemas.openxmlformats.org/drawingml/2006/wordprocessingDrawing" xmlns:w10="urn:schemas-microsoft-com:office:word" xmlns:w="http://schemas.openxmlformats.org/wordprocessingml/2006/main" xmlns:w14="http://schemas.microsoft.com/office/word/2010/wordml" xmlns:w15="http://schemas.microsoft.com/office/word/2012/wordml" xmlns:w16cex="http://schemas.microsoft.com/office/word/2018/wordml/cex" xmlns:w16cid="http://schemas.microsoft.com/office/word/2016/wordml/cid" xmlns:w16="http://schemas.microsoft.com/office/word/2018/wordml" xmlns:w16du="http://schemas.microsoft.com/office/word/2023/wordml/word16du" xmlns:w16sdtdh="http://schemas.microsoft.com/office/word/2020/wordml/sdtdatahash" xmlns:w16se="http://schemas.microsoft.com/office/word/2015/wordml/symex" xmlns:wpg="http://schemas.microsoft.com/office/word/2010/wordprocessingGroup" xmlns:wpi="http://schemas.microsoft.com/office/word/2010/wordprocessingInk" xmlns:wne="http://schemas.microsoft.com/office/word/2006/wordml" xmlns:wps="http://schemas.microsoft.com/office/word/2010/wordprocessingShape" mc:Ignorable="w14 w15 w16se w16cid w16 w16cex w16sdtdh w16du wp14">
+  <w:footnote w:type="separator" w:id="-1">
+    <w:p>
+      <w:r>
+        <w:separator/>
+      </w:r>
+    </w:p>
+  </w:footnote>
+  <w:footnote w:type="continuationSeparator" w:id="0">
+    <w:p>
+      <w:r>
+        <w:continuationSeparator/>
+      </w:r>
+    </w:p>
+  </w:footnote>
+</w:footnotes>
 </file>
 
 <file path=word/styles.xml><?xml version="1.0" encoding="utf-8"?>
@@ -1037,7 +566,6 @@
   <w:style w:type="paragraph" w:default="1" w:styleId="a">
     <w:name w:val="Normal"/>
     <w:qFormat/>
-    <w:rsid w:val="00015D5F"/>
     <w:pPr>
       <w:widowControl w:val="0"/>
       <w:jc w:val="both"/>
@@ -1069,6 +597,68 @@
     <w:uiPriority w:val="99"/>
     <w:semiHidden/>
     <w:unhideWhenUsed/>
+  </w:style>
+  <w:style w:type="paragraph" w:styleId="a3">
+    <w:name w:val="header"/>
+    <w:basedOn w:val="a"/>
+    <w:link w:val="a4"/>
+    <w:uiPriority w:val="99"/>
+    <w:unhideWhenUsed/>
+    <w:rsid w:val="001871CE"/>
+    <w:pPr>
+      <w:tabs>
+        <w:tab w:val="center" w:pos="4153"/>
+        <w:tab w:val="right" w:pos="8306"/>
+      </w:tabs>
+      <w:snapToGrid w:val="0"/>
+      <w:jc w:val="center"/>
+    </w:pPr>
+    <w:rPr>
+      <w:sz w:val="18"/>
+      <w:szCs w:val="18"/>
+    </w:rPr>
+  </w:style>
+  <w:style w:type="character" w:customStyle="1" w:styleId="a4">
+    <w:name w:val="页眉 字符"/>
+    <w:basedOn w:val="a0"/>
+    <w:link w:val="a3"/>
+    <w:uiPriority w:val="99"/>
+    <w:rsid w:val="001871CE"/>
+    <w:rPr>
+      <w:sz w:val="18"/>
+      <w:szCs w:val="18"/>
+    </w:rPr>
+  </w:style>
+  <w:style w:type="paragraph" w:styleId="a5">
+    <w:name w:val="footer"/>
+    <w:basedOn w:val="a"/>
+    <w:link w:val="a6"/>
+    <w:uiPriority w:val="99"/>
+    <w:unhideWhenUsed/>
+    <w:rsid w:val="001871CE"/>
+    <w:pPr>
+      <w:tabs>
+        <w:tab w:val="center" w:pos="4153"/>
+        <w:tab w:val="right" w:pos="8306"/>
+      </w:tabs>
+      <w:snapToGrid w:val="0"/>
+      <w:jc w:val="left"/>
+    </w:pPr>
+    <w:rPr>
+      <w:sz w:val="18"/>
+      <w:szCs w:val="18"/>
+    </w:rPr>
+  </w:style>
+  <w:style w:type="character" w:customStyle="1" w:styleId="a6">
+    <w:name w:val="页脚 字符"/>
+    <w:basedOn w:val="a0"/>
+    <w:link w:val="a5"/>
+    <w:uiPriority w:val="99"/>
+    <w:rsid w:val="001871CE"/>
+    <w:rPr>
+      <w:sz w:val="18"/>
+      <w:szCs w:val="18"/>
+    </w:rPr>
   </w:style>
 </w:styles>
 </file>
